--- a/RemoteOpenSQL/Documentation/Quick Start Guide.docx
+++ b/RemoteOpenSQL/Documentation/Quick Start Guide.docx
@@ -3,60 +3,234 @@
 <w:document xmlns:wpc="http://schemas.microsoft.com/office/word/2010/wordprocessingCanvas" xmlns:mc="http://schemas.openxmlformats.org/markup-compatibility/2006" xmlns:o="urn:schemas-microsoft-com:office:office" xmlns:r="http://schemas.openxmlformats.org/officeDocument/2006/relationships" xmlns:m="http://schemas.openxmlformats.org/officeDocument/2006/math" xmlns:v="urn:schemas-microsoft-com:vml" xmlns:wp14="http://schemas.microsoft.com/office/word/2010/wordprocessingDrawing" xmlns:wp="http://schemas.openxmlformats.org/drawingml/2006/wordprocessingDrawing" xmlns:w10="urn:schemas-microsoft-com:office:word" xmlns:w="http://schemas.openxmlformats.org/wordprocessingml/2006/main" xmlns:w14="http://schemas.microsoft.com/office/word/2010/wordml" xmlns:wpg="http://schemas.microsoft.com/office/word/2010/wordprocessingGroup" xmlns:wpi="http://schemas.microsoft.com/office/word/2010/wordprocessingInk" xmlns:wne="http://schemas.microsoft.com/office/word/2006/wordml" xmlns:wps="http://schemas.microsoft.com/office/word/2010/wordprocessingShape" mc:Ignorable="w14 wp14">
   <w:body>
     <w:p>
+      <w:pPr>
+        <w:pStyle w:val="Titolo1"/>
+        <w:rPr>
+          <w:lang w:val="en-US"/>
+        </w:rPr>
+      </w:pPr>
+      <w:r>
+        <w:rPr>
+          <w:lang w:val="en-US"/>
+        </w:rPr>
+        <w:t>Remote Open SQL</w:t>
+      </w:r>
+      <w:r>
+        <w:rPr>
+          <w:lang w:val="en-US"/>
+        </w:rPr>
+        <w:t xml:space="preserve"> Manager </w:t>
+      </w:r>
+      <w:r>
+        <w:rPr>
+          <w:lang w:val="en-US"/>
+        </w:rPr>
+        <w:t>Quick Start Guide</w:t>
+      </w:r>
+    </w:p>
+    <w:p>
+      <w:pPr>
+        <w:pStyle w:val="Titolo2"/>
+        <w:rPr>
+          <w:lang w:val="en-US"/>
+        </w:rPr>
+      </w:pPr>
+      <w:r>
+        <w:rPr>
+          <w:lang w:val="en-US"/>
+        </w:rPr>
+        <w:t>Introduction</w:t>
+      </w:r>
+    </w:p>
+    <w:p>
+      <w:pPr>
+        <w:rPr>
+          <w:lang w:val="en-US"/>
+        </w:rPr>
+      </w:pPr>
+      <w:r>
+        <w:rPr>
+          <w:lang w:val="en-US"/>
+        </w:rPr>
+        <w:t xml:space="preserve">Remote Open SQL Manager is a GUI for the library </w:t>
+      </w:r>
+      <w:proofErr w:type="spellStart"/>
+      <w:r>
+        <w:rPr>
+          <w:lang w:val="en-US"/>
+        </w:rPr>
+        <w:t>RemoteOpenSQLLib</w:t>
+      </w:r>
+      <w:proofErr w:type="spellEnd"/>
+      <w:r>
+        <w:rPr>
+          <w:lang w:val="en-US"/>
+        </w:rPr>
+        <w:t>.</w:t>
+      </w:r>
+    </w:p>
+    <w:p>
+      <w:pPr>
+        <w:rPr>
+          <w:lang w:val="en-US"/>
+        </w:rPr>
+      </w:pPr>
+      <w:r>
+        <w:rPr>
+          <w:lang w:val="en-US"/>
+        </w:rPr>
+        <w:t>The ROS Manager lets you organize connections and run queries remotely on SAP R/3 Application Servers.</w:t>
+      </w:r>
+    </w:p>
+    <w:p>
+      <w:pPr>
+        <w:pStyle w:val="Titolo2"/>
+        <w:rPr>
+          <w:lang w:val="en-US"/>
+        </w:rPr>
+      </w:pPr>
+      <w:r>
+        <w:rPr>
+          <w:lang w:val="en-US"/>
+        </w:rPr>
+        <w:t>Installation Instructions</w:t>
+      </w:r>
+    </w:p>
+    <w:p>
+      <w:pPr>
+        <w:rPr>
+          <w:lang w:val="en-US"/>
+        </w:rPr>
+      </w:pPr>
+      <w:r>
+        <w:rPr>
+          <w:lang w:val="en-US"/>
+        </w:rPr>
+        <w:t xml:space="preserve">To install the application run </w:t>
+      </w:r>
+      <w:r>
+        <w:rPr>
+          <w:lang w:val="en-US"/>
+        </w:rPr>
+        <w:t>RemoteOpenSQLSetup.msi</w:t>
+      </w:r>
+      <w:r>
+        <w:rPr>
+          <w:lang w:val="en-US"/>
+        </w:rPr>
+        <w:t>. Then run Remote Open SQL Manager.</w:t>
+      </w:r>
+    </w:p>
+    <w:p>
+      <w:pPr>
+        <w:rPr>
+          <w:lang w:val="en-US"/>
+        </w:rPr>
+      </w:pPr>
+      <w:r>
+        <w:rPr>
+          <w:lang w:val="en-US"/>
+        </w:rPr>
+        <w:t xml:space="preserve">Before using it you have to create a new function module named </w:t>
+      </w:r>
+      <w:proofErr w:type="spellStart"/>
+      <w:r>
+        <w:rPr>
+          <w:lang w:val="en-US"/>
+        </w:rPr>
+        <w:t>z_remote_open_sql</w:t>
+      </w:r>
+      <w:proofErr w:type="spellEnd"/>
+      <w:r>
+        <w:rPr>
+          <w:lang w:val="en-US"/>
+        </w:rPr>
+        <w:t>.</w:t>
+      </w:r>
+    </w:p>
+    <w:p>
+      <w:pPr>
+        <w:rPr>
+          <w:lang w:val="en-US"/>
+        </w:rPr>
+      </w:pPr>
+      <w:r>
+        <w:rPr>
+          <w:lang w:val="en-US"/>
+        </w:rPr>
+        <w:t xml:space="preserve">To complete this task you have to connect to the target SAP R/3 application server using a </w:t>
+      </w:r>
+      <w:proofErr w:type="spellStart"/>
+      <w:r>
+        <w:rPr>
+          <w:lang w:val="en-US"/>
+        </w:rPr>
+        <w:t>SapGUI</w:t>
+      </w:r>
+      <w:proofErr w:type="spellEnd"/>
+      <w:r>
+        <w:rPr>
+          <w:lang w:val="en-US"/>
+        </w:rPr>
+        <w:t xml:space="preserve"> session.</w:t>
+      </w:r>
+    </w:p>
+    <w:p>
+      <w:pPr>
+        <w:rPr>
+          <w:lang w:val="en-US"/>
+        </w:rPr>
+      </w:pPr>
+      <w:r>
+        <w:rPr>
+          <w:lang w:val="en-US"/>
+        </w:rPr>
+        <w:t>To create the function module you may use SE80 or SE37 transactions. Remember to use a Developer user in a developer environment.</w:t>
+      </w:r>
+    </w:p>
+    <w:p>
+      <w:pPr>
+        <w:rPr>
+          <w:lang w:val="en-US"/>
+        </w:rPr>
+      </w:pPr>
+      <w:r>
+        <w:rPr>
+          <w:lang w:val="en-US"/>
+        </w:rPr>
+        <w:t xml:space="preserve">Type SE37 and fill the function module field with </w:t>
+      </w:r>
+      <w:proofErr w:type="spellStart"/>
+      <w:r>
+        <w:rPr>
+          <w:lang w:val="en-US"/>
+        </w:rPr>
+        <w:t>z_remote_open_sql</w:t>
+      </w:r>
+      <w:proofErr w:type="spellEnd"/>
+      <w:r>
+        <w:rPr>
+          <w:lang w:val="en-US"/>
+        </w:rPr>
+        <w:t>.</w:t>
+      </w:r>
+    </w:p>
+    <w:p>
+      <w:pPr>
+        <w:rPr>
+          <w:lang w:val="en-US"/>
+        </w:rPr>
+      </w:pPr>
       <w:r>
         <w:rPr>
           <w:noProof/>
           <w:lang w:eastAsia="it-IT"/>
         </w:rPr>
         <w:drawing>
-          <wp:inline distT="0" distB="0" distL="0" distR="0" wp14:anchorId="70E49643" wp14:editId="2CC13F01">
-            <wp:extent cx="6120130" cy="3156421"/>
-            <wp:effectExtent l="0" t="0" r="0" b="6350"/>
-            <wp:docPr id="1" name="Immagine 1"/>
-            <wp:cNvGraphicFramePr>
-              <a:graphicFrameLocks xmlns:a="http://schemas.openxmlformats.org/drawingml/2006/main" noChangeAspect="1"/>
-            </wp:cNvGraphicFramePr>
-            <a:graphic xmlns:a="http://schemas.openxmlformats.org/drawingml/2006/main">
-              <a:graphicData uri="http://schemas.openxmlformats.org/drawingml/2006/picture">
-                <pic:pic xmlns:pic="http://schemas.openxmlformats.org/drawingml/2006/picture">
-                  <pic:nvPicPr>
-                    <pic:cNvPr id="0" name=""/>
-                    <pic:cNvPicPr/>
-                  </pic:nvPicPr>
-                  <pic:blipFill>
-                    <a:blip r:embed="rId5"/>
-                    <a:stretch>
-                      <a:fillRect/>
-                    </a:stretch>
-                  </pic:blipFill>
-                  <pic:spPr>
-                    <a:xfrm>
-                      <a:off x="0" y="0"/>
-                      <a:ext cx="6120130" cy="3156421"/>
-                    </a:xfrm>
-                    <a:prstGeom prst="rect">
-                      <a:avLst/>
-                    </a:prstGeom>
-                  </pic:spPr>
-                </pic:pic>
-              </a:graphicData>
-            </a:graphic>
-          </wp:inline>
-        </w:drawing>
-      </w:r>
-    </w:p>
-    <w:p/>
-    <w:p>
-      <w:r>
-        <w:rPr>
-          <w:noProof/>
-          <w:lang w:eastAsia="it-IT"/>
-        </w:rPr>
-        <w:drawing>
-          <wp:inline distT="0" distB="0" distL="0" distR="0" wp14:anchorId="4943FC02" wp14:editId="1FEB7FFA">
-            <wp:extent cx="6120130" cy="3156421"/>
-            <wp:effectExtent l="0" t="0" r="0" b="6350"/>
-            <wp:docPr id="2" name="Immagine 2"/>
+          <wp:inline distT="0" distB="0" distL="0" distR="0" wp14:anchorId="1257B121" wp14:editId="4521B328">
+            <wp:extent cx="4791075" cy="3105150"/>
+            <wp:effectExtent l="0" t="0" r="9525" b="0"/>
+            <wp:docPr id="19" name="Immagine 19"/>
             <wp:cNvGraphicFramePr>
               <a:graphicFrameLocks xmlns:a="http://schemas.openxmlformats.org/drawingml/2006/main" noChangeAspect="1"/>
             </wp:cNvGraphicFramePr>
@@ -76,7 +250,7 @@
                   <pic:spPr>
                     <a:xfrm>
                       <a:off x="0" y="0"/>
-                      <a:ext cx="6120130" cy="3156421"/>
+                      <a:ext cx="4791075" cy="3105150"/>
                     </a:xfrm>
                     <a:prstGeom prst="rect">
                       <a:avLst/>
@@ -89,19 +263,35 @@
         </w:drawing>
       </w:r>
     </w:p>
-    <w:p/>
-    <w:p>
+    <w:p>
+      <w:pPr>
+        <w:rPr>
+          <w:lang w:val="en-US"/>
+        </w:rPr>
+      </w:pPr>
+      <w:r>
+        <w:rPr>
+          <w:lang w:val="en-US"/>
+        </w:rPr>
+        <w:t>Click on Create and choose a function group where creating the new function module.</w:t>
+      </w:r>
+    </w:p>
+    <w:p>
+      <w:pPr>
+        <w:rPr>
+          <w:lang w:val="en-US"/>
+        </w:rPr>
+      </w:pPr>
       <w:r>
         <w:rPr>
           <w:noProof/>
           <w:lang w:eastAsia="it-IT"/>
         </w:rPr>
-        <w:lastRenderedPageBreak/>
         <w:drawing>
-          <wp:inline distT="0" distB="0" distL="0" distR="0" wp14:anchorId="31FCA900" wp14:editId="3559199B">
-            <wp:extent cx="6120130" cy="3156421"/>
-            <wp:effectExtent l="0" t="0" r="0" b="6350"/>
-            <wp:docPr id="14" name="Immagine 14"/>
+          <wp:inline distT="0" distB="0" distL="0" distR="0" wp14:anchorId="31E0EA59" wp14:editId="1C8B1C25">
+            <wp:extent cx="4648200" cy="1333500"/>
+            <wp:effectExtent l="0" t="0" r="0" b="0"/>
+            <wp:docPr id="17" name="Immagine 17"/>
             <wp:cNvGraphicFramePr>
               <a:graphicFrameLocks xmlns:a="http://schemas.openxmlformats.org/drawingml/2006/main" noChangeAspect="1"/>
             </wp:cNvGraphicFramePr>
@@ -121,7 +311,7 @@
                   <pic:spPr>
                     <a:xfrm>
                       <a:off x="0" y="0"/>
-                      <a:ext cx="6120130" cy="3156421"/>
+                      <a:ext cx="4648200" cy="1333500"/>
                     </a:xfrm>
                     <a:prstGeom prst="rect">
                       <a:avLst/>
@@ -133,21 +323,64 @@
           </wp:inline>
         </w:drawing>
       </w:r>
-      <w:bookmarkStart w:id="0" w:name="_GoBack"/>
-      <w:bookmarkEnd w:id="0"/>
-    </w:p>
-    <w:p/>
-    <w:p>
+    </w:p>
+    <w:p>
+      <w:pPr>
+        <w:rPr>
+          <w:lang w:val="en-US"/>
+        </w:rPr>
+      </w:pPr>
+      <w:r>
+        <w:rPr>
+          <w:lang w:val="en-US"/>
+        </w:rPr>
+        <w:lastRenderedPageBreak/>
+        <w:t xml:space="preserve">If you want you may create the new function group and the new function module in $TMP (Locale) package. If you will transport the </w:t>
+      </w:r>
+      <w:proofErr w:type="spellStart"/>
+      <w:r>
+        <w:rPr>
+          <w:lang w:val="en-US"/>
+        </w:rPr>
+        <w:t>abap</w:t>
+      </w:r>
+      <w:proofErr w:type="spellEnd"/>
+      <w:r>
+        <w:rPr>
+          <w:lang w:val="en-US"/>
+        </w:rPr>
+        <w:t xml:space="preserve"> code to a production environment you will relocate code in another package.</w:t>
+      </w:r>
+    </w:p>
+    <w:p>
+      <w:pPr>
+        <w:rPr>
+          <w:lang w:val="en-US"/>
+        </w:rPr>
+      </w:pPr>
+      <w:r>
+        <w:rPr>
+          <w:lang w:val="en-US"/>
+        </w:rPr>
+        <w:t>Click save.</w:t>
+      </w:r>
+    </w:p>
+    <w:p>
+      <w:pPr>
+        <w:rPr>
+          <w:lang w:val="en-US"/>
+        </w:rPr>
+      </w:pPr>
       <w:r>
         <w:rPr>
           <w:noProof/>
           <w:lang w:eastAsia="it-IT"/>
         </w:rPr>
         <w:drawing>
-          <wp:inline distT="0" distB="0" distL="0" distR="0" wp14:anchorId="3CDF6911" wp14:editId="4C90F066">
-            <wp:extent cx="6120130" cy="3156421"/>
-            <wp:effectExtent l="0" t="0" r="0" b="6350"/>
-            <wp:docPr id="4" name="Immagine 4"/>
+          <wp:inline distT="0" distB="0" distL="0" distR="0" wp14:anchorId="13D647A0" wp14:editId="6B826B13">
+            <wp:extent cx="6120130" cy="4398613"/>
+            <wp:effectExtent l="0" t="0" r="0" b="2540"/>
+            <wp:docPr id="18" name="Immagine 18"/>
             <wp:cNvGraphicFramePr>
               <a:graphicFrameLocks xmlns:a="http://schemas.openxmlformats.org/drawingml/2006/main" noChangeAspect="1"/>
             </wp:cNvGraphicFramePr>
@@ -167,7 +400,7 @@
                   <pic:spPr>
                     <a:xfrm>
                       <a:off x="0" y="0"/>
-                      <a:ext cx="6120130" cy="3156421"/>
+                      <a:ext cx="6120130" cy="4398613"/>
                     </a:xfrm>
                     <a:prstGeom prst="rect">
                       <a:avLst/>
@@ -181,17 +414,28 @@
       </w:r>
     </w:p>
     <w:p>
+      <w:pPr>
+        <w:rPr>
+          <w:lang w:val="en-US"/>
+        </w:rPr>
+      </w:pPr>
+      <w:r>
+        <w:rPr>
+          <w:lang w:val="en-US"/>
+        </w:rPr>
+        <w:lastRenderedPageBreak/>
+        <w:t>Now you have to go to Attributes tab to change the function module Processing Type. Check Remote-Enabled Module.</w:t>
+      </w:r>
       <w:r>
         <w:rPr>
           <w:noProof/>
           <w:lang w:eastAsia="it-IT"/>
         </w:rPr>
-        <w:lastRenderedPageBreak/>
         <w:drawing>
-          <wp:inline distT="0" distB="0" distL="0" distR="0" wp14:anchorId="75E07E91" wp14:editId="6A0A50FC">
-            <wp:extent cx="6120130" cy="3156421"/>
-            <wp:effectExtent l="0" t="0" r="0" b="6350"/>
-            <wp:docPr id="5" name="Immagine 5"/>
+          <wp:inline distT="0" distB="0" distL="0" distR="0" wp14:anchorId="45ECE8E1" wp14:editId="622E6035">
+            <wp:extent cx="6120130" cy="5130181"/>
+            <wp:effectExtent l="0" t="0" r="0" b="0"/>
+            <wp:docPr id="24" name="Immagine 24"/>
             <wp:cNvGraphicFramePr>
               <a:graphicFrameLocks xmlns:a="http://schemas.openxmlformats.org/drawingml/2006/main" noChangeAspect="1"/>
             </wp:cNvGraphicFramePr>
@@ -211,7 +455,7 @@
                   <pic:spPr>
                     <a:xfrm>
                       <a:off x="0" y="0"/>
-                      <a:ext cx="6120130" cy="3156421"/>
+                      <a:ext cx="6120130" cy="5130181"/>
                     </a:xfrm>
                     <a:prstGeom prst="rect">
                       <a:avLst/>
@@ -224,18 +468,48 @@
         </w:drawing>
       </w:r>
     </w:p>
-    <w:p/>
-    <w:p>
+    <w:p>
+      <w:pPr>
+        <w:rPr>
+          <w:lang w:val="en-US"/>
+        </w:rPr>
+      </w:pPr>
+      <w:r>
+        <w:rPr>
+          <w:lang w:val="en-US"/>
+        </w:rPr>
+        <w:t>Go to Source Code tab.</w:t>
+      </w:r>
+      <w:r>
+        <w:rPr>
+          <w:lang w:val="en-US"/>
+        </w:rPr>
+        <w:t xml:space="preserve"> </w:t>
+      </w:r>
+      <w:r>
+        <w:rPr>
+          <w:lang w:val="en-US"/>
+        </w:rPr>
+        <w:t>Select all text and delete it.</w:t>
+      </w:r>
+    </w:p>
+    <w:p>
+      <w:pPr>
+        <w:rPr>
+          <w:lang w:val="en-US"/>
+        </w:rPr>
+      </w:pPr>
       <w:r>
         <w:rPr>
           <w:noProof/>
           <w:lang w:eastAsia="it-IT"/>
         </w:rPr>
+        <w:lastRenderedPageBreak/>
         <w:drawing>
-          <wp:inline distT="0" distB="0" distL="0" distR="0" wp14:anchorId="2270301A" wp14:editId="18FBC17B">
-            <wp:extent cx="6120130" cy="3156421"/>
-            <wp:effectExtent l="0" t="0" r="0" b="6350"/>
-            <wp:docPr id="6" name="Immagine 6"/>
+          <wp:inline distT="0" distB="0" distL="0" distR="0" wp14:anchorId="3E5986D4" wp14:editId="5F1BF7F7">
+            <wp:extent cx="6120130" cy="5130181"/>
+            <wp:effectExtent l="0" t="0" r="0" b="0"/>
+            <wp:docPr id="21" name="Immagine 21"/>
             <wp:cNvGraphicFramePr>
               <a:graphicFrameLocks xmlns:a="http://schemas.openxmlformats.org/drawingml/2006/main" noChangeAspect="1"/>
             </wp:cNvGraphicFramePr>
@@ -255,7 +529,7 @@
                   <pic:spPr>
                     <a:xfrm>
                       <a:off x="0" y="0"/>
-                      <a:ext cx="6120130" cy="3156421"/>
+                      <a:ext cx="6120130" cy="5130181"/>
                     </a:xfrm>
                     <a:prstGeom prst="rect">
                       <a:avLst/>
@@ -268,19 +542,49 @@
         </w:drawing>
       </w:r>
     </w:p>
-    <w:p/>
-    <w:p>
+    <w:p>
+      <w:pPr>
+        <w:rPr>
+          <w:lang w:val="en-US"/>
+        </w:rPr>
+      </w:pPr>
+      <w:r>
+        <w:rPr>
+          <w:lang w:val="en-US"/>
+        </w:rPr>
+        <w:t xml:space="preserve">Now go to Remote Open SQL Manager and select all text contained into </w:t>
+      </w:r>
+      <w:proofErr w:type="spellStart"/>
+      <w:r>
+        <w:rPr>
+          <w:lang w:val="en-US"/>
+        </w:rPr>
+        <w:t>Abap</w:t>
+      </w:r>
+      <w:proofErr w:type="spellEnd"/>
+      <w:r>
+        <w:rPr>
+          <w:lang w:val="en-US"/>
+        </w:rPr>
+        <w:t xml:space="preserve"> Code To Install tab.</w:t>
+      </w:r>
+    </w:p>
+    <w:p>
+      <w:pPr>
+        <w:rPr>
+          <w:lang w:val="en-US"/>
+        </w:rPr>
+      </w:pPr>
       <w:r>
         <w:rPr>
           <w:noProof/>
           <w:lang w:eastAsia="it-IT"/>
         </w:rPr>
-        <w:lastRenderedPageBreak/>
         <w:drawing>
-          <wp:inline distT="0" distB="0" distL="0" distR="0" wp14:anchorId="5AF68379" wp14:editId="391469B3">
+          <wp:inline distT="0" distB="0" distL="0" distR="0" wp14:anchorId="66D0A81A" wp14:editId="0E8A9D58">
             <wp:extent cx="6120130" cy="3156421"/>
             <wp:effectExtent l="0" t="0" r="0" b="6350"/>
-            <wp:docPr id="7" name="Immagine 7"/>
+            <wp:docPr id="22" name="Immagine 22"/>
             <wp:cNvGraphicFramePr>
               <a:graphicFrameLocks xmlns:a="http://schemas.openxmlformats.org/drawingml/2006/main" noChangeAspect="1"/>
             </wp:cNvGraphicFramePr>
@@ -314,16 +618,41 @@
       </w:r>
     </w:p>
     <w:p>
+      <w:pPr>
+        <w:rPr>
+          <w:lang w:val="en-US"/>
+        </w:rPr>
+      </w:pPr>
+      <w:r>
+        <w:rPr>
+          <w:lang w:val="en-US"/>
+        </w:rPr>
+        <w:lastRenderedPageBreak/>
+        <w:t>Copy it and past it into Source Code.</w:t>
+      </w:r>
+      <w:r>
+        <w:rPr>
+          <w:lang w:val="en-US"/>
+        </w:rPr>
+        <w:t xml:space="preserve"> Then activate it.</w:t>
+      </w:r>
+    </w:p>
+    <w:p>
+      <w:pPr>
+        <w:rPr>
+          <w:lang w:val="en-US"/>
+        </w:rPr>
+      </w:pPr>
       <w:r>
         <w:rPr>
           <w:noProof/>
           <w:lang w:eastAsia="it-IT"/>
         </w:rPr>
         <w:drawing>
-          <wp:inline distT="0" distB="0" distL="0" distR="0" wp14:anchorId="4D9296C3" wp14:editId="41D4A1B0">
-            <wp:extent cx="6120130" cy="3006057"/>
-            <wp:effectExtent l="0" t="0" r="0" b="4445"/>
-            <wp:docPr id="8" name="Immagine 8"/>
+          <wp:inline distT="0" distB="0" distL="0" distR="0" wp14:anchorId="04DC37BD" wp14:editId="2E519FAD">
+            <wp:extent cx="6120130" cy="5130181"/>
+            <wp:effectExtent l="0" t="0" r="0" b="0"/>
+            <wp:docPr id="23" name="Immagine 23"/>
             <wp:cNvGraphicFramePr>
               <a:graphicFrameLocks xmlns:a="http://schemas.openxmlformats.org/drawingml/2006/main" noChangeAspect="1"/>
             </wp:cNvGraphicFramePr>
@@ -343,7 +672,7 @@
                   <pic:spPr>
                     <a:xfrm>
                       <a:off x="0" y="0"/>
-                      <a:ext cx="6120130" cy="3006057"/>
+                      <a:ext cx="6120130" cy="5130181"/>
                     </a:xfrm>
                     <a:prstGeom prst="rect">
                       <a:avLst/>
@@ -357,6 +686,51 @@
       </w:r>
     </w:p>
     <w:p>
+      <w:pPr>
+        <w:rPr>
+          <w:lang w:val="en-US"/>
+        </w:rPr>
+      </w:pPr>
+      <w:r>
+        <w:rPr>
+          <w:lang w:val="en-US"/>
+        </w:rPr>
+        <w:t>Now you have completed the ABAP code installation of Remote Open SQL solution.</w:t>
+      </w:r>
+    </w:p>
+    <w:p>
+      <w:pPr>
+        <w:pStyle w:val="Titolo2"/>
+        <w:rPr>
+          <w:lang w:val="en-US"/>
+        </w:rPr>
+      </w:pPr>
+      <w:r>
+        <w:rPr>
+          <w:lang w:val="en-US"/>
+        </w:rPr>
+        <w:t>Creating a new destination</w:t>
+      </w:r>
+    </w:p>
+    <w:p>
+      <w:pPr>
+        <w:rPr>
+          <w:lang w:val="en-US"/>
+        </w:rPr>
+      </w:pPr>
+      <w:r>
+        <w:rPr>
+          <w:lang w:val="en-US"/>
+        </w:rPr>
+        <w:t>Go to Logon parameters tab.</w:t>
+      </w:r>
+    </w:p>
+    <w:p>
+      <w:pPr>
+        <w:rPr>
+          <w:lang w:val="en-US"/>
+        </w:rPr>
+      </w:pPr>
       <w:r>
         <w:rPr>
           <w:noProof/>
@@ -364,10 +738,10 @@
         </w:rPr>
         <w:lastRenderedPageBreak/>
         <w:drawing>
-          <wp:inline distT="0" distB="0" distL="0" distR="0" wp14:anchorId="64EFCE5A" wp14:editId="5BD7DE4A">
-            <wp:extent cx="6120130" cy="3006057"/>
-            <wp:effectExtent l="0" t="0" r="0" b="4445"/>
-            <wp:docPr id="9" name="Immagine 9"/>
+          <wp:inline distT="0" distB="0" distL="0" distR="0" wp14:anchorId="768B61C8" wp14:editId="5C332500">
+            <wp:extent cx="6120130" cy="3155950"/>
+            <wp:effectExtent l="0" t="0" r="0" b="6350"/>
+            <wp:docPr id="13" name="Immagine 13"/>
             <wp:cNvGraphicFramePr>
               <a:graphicFrameLocks xmlns:a="http://schemas.openxmlformats.org/drawingml/2006/main" noChangeAspect="1"/>
             </wp:cNvGraphicFramePr>
@@ -387,7 +761,7 @@
                   <pic:spPr>
                     <a:xfrm>
                       <a:off x="0" y="0"/>
-                      <a:ext cx="6120130" cy="3006057"/>
+                      <a:ext cx="6120130" cy="3155950"/>
                     </a:xfrm>
                     <a:prstGeom prst="rect">
                       <a:avLst/>
@@ -400,18 +774,35 @@
         </w:drawing>
       </w:r>
     </w:p>
-    <w:p/>
-    <w:p>
+    <w:p>
+      <w:pPr>
+        <w:rPr>
+          <w:lang w:val="en-US"/>
+        </w:rPr>
+      </w:pPr>
+      <w:r>
+        <w:rPr>
+          <w:lang w:val="en-US"/>
+        </w:rPr>
+        <w:t>Create a new destination and fill logon parameters.</w:t>
+      </w:r>
+    </w:p>
+    <w:p>
+      <w:pPr>
+        <w:rPr>
+          <w:lang w:val="en-US"/>
+        </w:rPr>
+      </w:pPr>
       <w:r>
         <w:rPr>
           <w:noProof/>
           <w:lang w:eastAsia="it-IT"/>
         </w:rPr>
         <w:drawing>
-          <wp:inline distT="0" distB="0" distL="0" distR="0" wp14:anchorId="5C87AD7F" wp14:editId="15B4B743">
-            <wp:extent cx="6120130" cy="3006057"/>
-            <wp:effectExtent l="0" t="0" r="0" b="4445"/>
-            <wp:docPr id="10" name="Immagine 10"/>
+          <wp:inline distT="0" distB="0" distL="0" distR="0" wp14:anchorId="433793F8" wp14:editId="46345DF8">
+            <wp:extent cx="6120130" cy="3155950"/>
+            <wp:effectExtent l="0" t="0" r="0" b="6350"/>
+            <wp:docPr id="1" name="Immagine 1"/>
             <wp:cNvGraphicFramePr>
               <a:graphicFrameLocks xmlns:a="http://schemas.openxmlformats.org/drawingml/2006/main" noChangeAspect="1"/>
             </wp:cNvGraphicFramePr>
@@ -431,7 +822,7 @@
                   <pic:spPr>
                     <a:xfrm>
                       <a:off x="0" y="0"/>
-                      <a:ext cx="6120130" cy="3006057"/>
+                      <a:ext cx="6120130" cy="3155950"/>
                     </a:xfrm>
                     <a:prstGeom prst="rect">
                       <a:avLst/>
@@ -445,17 +836,104 @@
       </w:r>
     </w:p>
     <w:p>
-      <w:r>
+      <w:pPr>
+        <w:pStyle w:val="Titolo2"/>
+        <w:rPr>
+          <w:lang w:val="en-US"/>
+        </w:rPr>
+      </w:pPr>
+      <w:r>
+        <w:rPr>
+          <w:lang w:val="en-US"/>
+        </w:rPr>
+        <w:t>Setting Options</w:t>
+      </w:r>
+    </w:p>
+    <w:p>
+      <w:pPr>
+        <w:rPr>
+          <w:lang w:val="en-US"/>
+        </w:rPr>
+      </w:pPr>
+      <w:r>
+        <w:rPr>
+          <w:lang w:val="en-US"/>
+        </w:rPr>
+        <w:t>Remote Open SQL Manager is able to export data into three type of files:</w:t>
+      </w:r>
+    </w:p>
+    <w:p>
+      <w:pPr>
+        <w:pStyle w:val="Paragrafoelenco"/>
+        <w:numPr>
+          <w:ilvl w:val="0"/>
+          <w:numId w:val="1"/>
+        </w:numPr>
+        <w:rPr>
+          <w:lang w:val="en-US"/>
+        </w:rPr>
+      </w:pPr>
+      <w:r>
+        <w:rPr>
+          <w:lang w:val="en-US"/>
+        </w:rPr>
+        <w:t>Text files</w:t>
+      </w:r>
+    </w:p>
+    <w:p>
+      <w:pPr>
+        <w:pStyle w:val="Paragrafoelenco"/>
+        <w:numPr>
+          <w:ilvl w:val="0"/>
+          <w:numId w:val="1"/>
+        </w:numPr>
+        <w:rPr>
+          <w:lang w:val="en-US"/>
+        </w:rPr>
+      </w:pPr>
+      <w:r>
+        <w:rPr>
+          <w:lang w:val="en-US"/>
+        </w:rPr>
+        <w:t>Excel Workbook</w:t>
+      </w:r>
+    </w:p>
+    <w:p>
+      <w:pPr>
+        <w:pStyle w:val="Paragrafoelenco"/>
+        <w:numPr>
+          <w:ilvl w:val="0"/>
+          <w:numId w:val="1"/>
+        </w:numPr>
+        <w:rPr>
+          <w:lang w:val="en-US"/>
+        </w:rPr>
+      </w:pPr>
+      <w:r>
+        <w:rPr>
+          <w:lang w:val="en-US"/>
+        </w:rPr>
+        <w:t>Access Database</w:t>
+      </w:r>
+    </w:p>
+    <w:p>
+      <w:pPr>
         <w:rPr>
           <w:noProof/>
           <w:lang w:eastAsia="it-IT"/>
         </w:rPr>
+      </w:pPr>
+      <w:r>
+        <w:rPr>
+          <w:noProof/>
+          <w:lang w:eastAsia="it-IT"/>
+        </w:rPr>
         <w:lastRenderedPageBreak/>
         <w:drawing>
-          <wp:inline distT="0" distB="0" distL="0" distR="0" wp14:anchorId="2B24D457" wp14:editId="5876B53F">
-            <wp:extent cx="6120130" cy="3122052"/>
-            <wp:effectExtent l="0" t="0" r="0" b="2540"/>
-            <wp:docPr id="12" name="Immagine 12"/>
+          <wp:inline distT="0" distB="0" distL="0" distR="0" wp14:anchorId="4F41B5BD" wp14:editId="5F7E8608">
+            <wp:extent cx="6120130" cy="3156421"/>
+            <wp:effectExtent l="0" t="0" r="0" b="6350"/>
+            <wp:docPr id="25" name="Immagine 25"/>
             <wp:cNvGraphicFramePr>
               <a:graphicFrameLocks xmlns:a="http://schemas.openxmlformats.org/drawingml/2006/main" noChangeAspect="1"/>
             </wp:cNvGraphicFramePr>
@@ -475,7 +953,7 @@
                   <pic:spPr>
                     <a:xfrm>
                       <a:off x="0" y="0"/>
-                      <a:ext cx="6120130" cy="3122052"/>
+                      <a:ext cx="6120130" cy="3156421"/>
                     </a:xfrm>
                     <a:prstGeom prst="rect">
                       <a:avLst/>
@@ -489,16 +967,94 @@
       </w:r>
     </w:p>
     <w:p>
+      <w:pPr>
+        <w:rPr>
+          <w:noProof/>
+          <w:lang w:val="en-US" w:eastAsia="it-IT"/>
+        </w:rPr>
+      </w:pPr>
+      <w:r>
+        <w:rPr>
+          <w:noProof/>
+          <w:lang w:val="en-US" w:eastAsia="it-IT"/>
+        </w:rPr>
+        <w:t xml:space="preserve">You may let all fields empty but if you want to download and open huge text files containing milions records I suggest you to use </w:t>
+      </w:r>
+      <w:r>
+        <w:rPr>
+          <w:noProof/>
+          <w:lang w:val="en-US" w:eastAsia="it-IT"/>
+        </w:rPr>
+        <w:t>Large Text File Viewer</w:t>
+      </w:r>
+      <w:r>
+        <w:rPr>
+          <w:noProof/>
+          <w:lang w:val="en-US" w:eastAsia="it-IT"/>
+        </w:rPr>
+        <w:t xml:space="preserve"> at </w:t>
+      </w:r>
+      <w:hyperlink r:id="rId16" w:history="1">
+        <w:r>
+          <w:rPr>
+            <w:rStyle w:val="Collegamentoipertestuale"/>
+            <w:noProof/>
+            <w:lang w:val="en-US" w:eastAsia="it-IT"/>
+          </w:rPr>
+          <w:t>http://www.swiftgear.com/</w:t>
+        </w:r>
+      </w:hyperlink>
+      <w:r>
+        <w:rPr>
+          <w:noProof/>
+          <w:lang w:val="en-US" w:eastAsia="it-IT"/>
+        </w:rPr>
+        <w:t>.</w:t>
+      </w:r>
+    </w:p>
+    <w:p>
+      <w:pPr>
+        <w:pStyle w:val="Titolo2"/>
+        <w:rPr>
+          <w:lang w:val="en-US"/>
+        </w:rPr>
+      </w:pPr>
+      <w:r>
+        <w:rPr>
+          <w:lang w:val="en-US"/>
+        </w:rPr>
+        <w:t>Creating a new query</w:t>
+      </w:r>
+    </w:p>
+    <w:p>
+      <w:pPr>
+        <w:rPr>
+          <w:lang w:val="en-US"/>
+        </w:rPr>
+      </w:pPr>
+      <w:r>
+        <w:rPr>
+          <w:lang w:val="en-US"/>
+        </w:rPr>
+        <w:t>Go to Remote Open SQL Queries tab.</w:t>
+      </w:r>
+    </w:p>
+    <w:p>
+      <w:pPr>
+        <w:rPr>
+          <w:lang w:val="en-US"/>
+        </w:rPr>
+      </w:pPr>
       <w:r>
         <w:rPr>
           <w:noProof/>
           <w:lang w:eastAsia="it-IT"/>
         </w:rPr>
         <w:drawing>
-          <wp:inline distT="0" distB="0" distL="0" distR="0" wp14:anchorId="06B6BC9A" wp14:editId="4590F86A">
-            <wp:extent cx="6120130" cy="3122052"/>
-            <wp:effectExtent l="0" t="0" r="0" b="2540"/>
-            <wp:docPr id="11" name="Immagine 11"/>
+          <wp:inline distT="0" distB="0" distL="0" distR="0" wp14:anchorId="403FB841" wp14:editId="12C7795E">
+            <wp:extent cx="6120130" cy="3156421"/>
+            <wp:effectExtent l="0" t="0" r="0" b="6350"/>
+            <wp:docPr id="3" name="Immagine 3"/>
             <wp:cNvGraphicFramePr>
               <a:graphicFrameLocks xmlns:a="http://schemas.openxmlformats.org/drawingml/2006/main" noChangeAspect="1"/>
             </wp:cNvGraphicFramePr>
@@ -510,7 +1066,7 @@
                     <pic:cNvPicPr/>
                   </pic:nvPicPr>
                   <pic:blipFill>
-                    <a:blip r:embed="rId16"/>
+                    <a:blip r:embed="rId17"/>
                     <a:stretch>
                       <a:fillRect/>
                     </a:stretch>
@@ -518,7 +1074,7 @@
                   <pic:spPr>
                     <a:xfrm>
                       <a:off x="0" y="0"/>
-                      <a:ext cx="6120130" cy="3122052"/>
+                      <a:ext cx="6120130" cy="3156421"/>
                     </a:xfrm>
                     <a:prstGeom prst="rect">
                       <a:avLst/>
@@ -531,6 +1087,469 @@
         </w:drawing>
       </w:r>
     </w:p>
+    <w:p>
+      <w:pPr>
+        <w:rPr>
+          <w:lang w:val="en-US"/>
+        </w:rPr>
+      </w:pPr>
+      <w:r>
+        <w:rPr>
+          <w:lang w:val="en-US"/>
+        </w:rPr>
+        <w:t>Create a new query, for example a query to select all fields</w:t>
+      </w:r>
+      <w:r>
+        <w:rPr>
+          <w:lang w:val="en-US"/>
+        </w:rPr>
+        <w:t xml:space="preserve"> and all records of MARA (</w:t>
+      </w:r>
+      <w:r>
+        <w:rPr>
+          <w:lang w:val="en-US"/>
+        </w:rPr>
+        <w:t>General Material Data</w:t>
+      </w:r>
+      <w:r>
+        <w:rPr>
+          <w:lang w:val="en-US"/>
+        </w:rPr>
+        <w:t>) table.</w:t>
+      </w:r>
+    </w:p>
+    <w:p>
+      <w:r>
+        <w:rPr>
+          <w:noProof/>
+          <w:lang w:eastAsia="it-IT"/>
+        </w:rPr>
+        <w:lastRenderedPageBreak/>
+        <w:drawing>
+          <wp:inline distT="0" distB="0" distL="0" distR="0" wp14:anchorId="7DCBE36A" wp14:editId="11E05F7C">
+            <wp:extent cx="6120130" cy="3155950"/>
+            <wp:effectExtent l="0" t="0" r="0" b="6350"/>
+            <wp:docPr id="5" name="Immagine 5"/>
+            <wp:cNvGraphicFramePr>
+              <a:graphicFrameLocks xmlns:a="http://schemas.openxmlformats.org/drawingml/2006/main" noChangeAspect="1"/>
+            </wp:cNvGraphicFramePr>
+            <a:graphic xmlns:a="http://schemas.openxmlformats.org/drawingml/2006/main">
+              <a:graphicData uri="http://schemas.openxmlformats.org/drawingml/2006/picture">
+                <pic:pic xmlns:pic="http://schemas.openxmlformats.org/drawingml/2006/picture">
+                  <pic:nvPicPr>
+                    <pic:cNvPr id="0" name=""/>
+                    <pic:cNvPicPr/>
+                  </pic:nvPicPr>
+                  <pic:blipFill>
+                    <a:blip r:embed="rId18"/>
+                    <a:stretch>
+                      <a:fillRect/>
+                    </a:stretch>
+                  </pic:blipFill>
+                  <pic:spPr>
+                    <a:xfrm>
+                      <a:off x="0" y="0"/>
+                      <a:ext cx="6120130" cy="3155950"/>
+                    </a:xfrm>
+                    <a:prstGeom prst="rect">
+                      <a:avLst/>
+                    </a:prstGeom>
+                  </pic:spPr>
+                </pic:pic>
+              </a:graphicData>
+            </a:graphic>
+          </wp:inline>
+        </w:drawing>
+      </w:r>
+    </w:p>
+    <w:p>
+      <w:pPr>
+        <w:rPr>
+          <w:lang w:val="en-US"/>
+        </w:rPr>
+      </w:pPr>
+      <w:r>
+        <w:rPr>
+          <w:lang w:val="en-US"/>
+        </w:rPr>
+        <w:t xml:space="preserve">Actually the Remote Open SQL </w:t>
+      </w:r>
+      <w:r>
+        <w:rPr>
+          <w:lang w:val="en-US"/>
+        </w:rPr>
+        <w:t xml:space="preserve">Grammar </w:t>
+      </w:r>
+      <w:r>
+        <w:rPr>
+          <w:lang w:val="en-US"/>
+        </w:rPr>
+        <w:t xml:space="preserve">is </w:t>
+      </w:r>
+      <w:r>
+        <w:rPr>
+          <w:lang w:val="en-US"/>
+        </w:rPr>
+        <w:t>under construction but you may see current syntax at Remote Open SQL Grammar tab.</w:t>
+      </w:r>
+    </w:p>
+    <w:p>
+      <w:r>
+        <w:rPr>
+          <w:noProof/>
+          <w:lang w:eastAsia="it-IT"/>
+        </w:rPr>
+        <w:drawing>
+          <wp:inline distT="0" distB="0" distL="0" distR="0" wp14:anchorId="3CDF6911" wp14:editId="4C90F066">
+            <wp:extent cx="6120130" cy="3156421"/>
+            <wp:effectExtent l="0" t="0" r="0" b="6350"/>
+            <wp:docPr id="4" name="Immagine 4"/>
+            <wp:cNvGraphicFramePr>
+              <a:graphicFrameLocks xmlns:a="http://schemas.openxmlformats.org/drawingml/2006/main" noChangeAspect="1"/>
+            </wp:cNvGraphicFramePr>
+            <a:graphic xmlns:a="http://schemas.openxmlformats.org/drawingml/2006/main">
+              <a:graphicData uri="http://schemas.openxmlformats.org/drawingml/2006/picture">
+                <pic:pic xmlns:pic="http://schemas.openxmlformats.org/drawingml/2006/picture">
+                  <pic:nvPicPr>
+                    <pic:cNvPr id="0" name=""/>
+                    <pic:cNvPicPr/>
+                  </pic:nvPicPr>
+                  <pic:blipFill>
+                    <a:blip r:embed="rId19"/>
+                    <a:stretch>
+                      <a:fillRect/>
+                    </a:stretch>
+                  </pic:blipFill>
+                  <pic:spPr>
+                    <a:xfrm>
+                      <a:off x="0" y="0"/>
+                      <a:ext cx="6120130" cy="3156421"/>
+                    </a:xfrm>
+                    <a:prstGeom prst="rect">
+                      <a:avLst/>
+                    </a:prstGeom>
+                  </pic:spPr>
+                </pic:pic>
+              </a:graphicData>
+            </a:graphic>
+          </wp:inline>
+        </w:drawing>
+      </w:r>
+    </w:p>
+    <w:p>
+      <w:pPr>
+        <w:rPr>
+          <w:lang w:val="en-US"/>
+        </w:rPr>
+      </w:pPr>
+      <w:r>
+        <w:rPr>
+          <w:lang w:val="en-US"/>
+        </w:rPr>
+        <w:t xml:space="preserve">Don’t forget to select only one table in the clause FROM because joins are not already </w:t>
+      </w:r>
+      <w:r>
+        <w:rPr>
+          <w:lang w:val="en-US"/>
+        </w:rPr>
+        <w:t>allowed. They will be as soon as possible.</w:t>
+      </w:r>
+    </w:p>
+    <w:p>
+      <w:pPr>
+        <w:rPr>
+          <w:lang w:val="en-US"/>
+        </w:rPr>
+      </w:pPr>
+      <w:r>
+        <w:rPr>
+          <w:lang w:val="en-US"/>
+        </w:rPr>
+        <w:t>Don’t forget to specify an ORDER BY clause, it’s mandatory.</w:t>
+      </w:r>
+    </w:p>
+    <w:p>
+      <w:pPr>
+        <w:pStyle w:val="Titolo2"/>
+        <w:rPr>
+          <w:lang w:val="en-US"/>
+        </w:rPr>
+      </w:pPr>
+      <w:r>
+        <w:rPr>
+          <w:lang w:val="en-US"/>
+        </w:rPr>
+        <w:t>Start Query</w:t>
+      </w:r>
+    </w:p>
+    <w:p>
+      <w:pPr>
+        <w:rPr>
+          <w:lang w:val="en-US"/>
+        </w:rPr>
+      </w:pPr>
+      <w:r>
+        <w:rPr>
+          <w:lang w:val="en-US"/>
+        </w:rPr>
+        <w:t>Starting the query you will see subsequent screens:</w:t>
+      </w:r>
+    </w:p>
+    <w:p>
+      <w:pPr>
+        <w:rPr>
+          <w:lang w:val="en-US"/>
+        </w:rPr>
+      </w:pPr>
+    </w:p>
+    <w:p>
+      <w:r>
+        <w:rPr>
+          <w:noProof/>
+          <w:lang w:eastAsia="it-IT"/>
+        </w:rPr>
+        <w:lastRenderedPageBreak/>
+        <w:drawing>
+          <wp:inline distT="0" distB="0" distL="0" distR="0" wp14:anchorId="2270301A" wp14:editId="18FBC17B">
+            <wp:extent cx="6120130" cy="3156421"/>
+            <wp:effectExtent l="0" t="0" r="0" b="6350"/>
+            <wp:docPr id="6" name="Immagine 6"/>
+            <wp:cNvGraphicFramePr>
+              <a:graphicFrameLocks xmlns:a="http://schemas.openxmlformats.org/drawingml/2006/main" noChangeAspect="1"/>
+            </wp:cNvGraphicFramePr>
+            <a:graphic xmlns:a="http://schemas.openxmlformats.org/drawingml/2006/main">
+              <a:graphicData uri="http://schemas.openxmlformats.org/drawingml/2006/picture">
+                <pic:pic xmlns:pic="http://schemas.openxmlformats.org/drawingml/2006/picture">
+                  <pic:nvPicPr>
+                    <pic:cNvPr id="0" name=""/>
+                    <pic:cNvPicPr/>
+                  </pic:nvPicPr>
+                  <pic:blipFill>
+                    <a:blip r:embed="rId20"/>
+                    <a:stretch>
+                      <a:fillRect/>
+                    </a:stretch>
+                  </pic:blipFill>
+                  <pic:spPr>
+                    <a:xfrm>
+                      <a:off x="0" y="0"/>
+                      <a:ext cx="6120130" cy="3156421"/>
+                    </a:xfrm>
+                    <a:prstGeom prst="rect">
+                      <a:avLst/>
+                    </a:prstGeom>
+                  </pic:spPr>
+                </pic:pic>
+              </a:graphicData>
+            </a:graphic>
+          </wp:inline>
+        </w:drawing>
+      </w:r>
+    </w:p>
+    <w:p/>
+    <w:p>
+      <w:r>
+        <w:rPr>
+          <w:noProof/>
+          <w:lang w:eastAsia="it-IT"/>
+        </w:rPr>
+        <w:drawing>
+          <wp:inline distT="0" distB="0" distL="0" distR="0" wp14:anchorId="5AF68379" wp14:editId="391469B3">
+            <wp:extent cx="6120130" cy="3156421"/>
+            <wp:effectExtent l="0" t="0" r="0" b="6350"/>
+            <wp:docPr id="7" name="Immagine 7"/>
+            <wp:cNvGraphicFramePr>
+              <a:graphicFrameLocks xmlns:a="http://schemas.openxmlformats.org/drawingml/2006/main" noChangeAspect="1"/>
+            </wp:cNvGraphicFramePr>
+            <a:graphic xmlns:a="http://schemas.openxmlformats.org/drawingml/2006/main">
+              <a:graphicData uri="http://schemas.openxmlformats.org/drawingml/2006/picture">
+                <pic:pic xmlns:pic="http://schemas.openxmlformats.org/drawingml/2006/picture">
+                  <pic:nvPicPr>
+                    <pic:cNvPr id="0" name=""/>
+                    <pic:cNvPicPr/>
+                  </pic:nvPicPr>
+                  <pic:blipFill>
+                    <a:blip r:embed="rId21"/>
+                    <a:stretch>
+                      <a:fillRect/>
+                    </a:stretch>
+                  </pic:blipFill>
+                  <pic:spPr>
+                    <a:xfrm>
+                      <a:off x="0" y="0"/>
+                      <a:ext cx="6120130" cy="3156421"/>
+                    </a:xfrm>
+                    <a:prstGeom prst="rect">
+                      <a:avLst/>
+                    </a:prstGeom>
+                  </pic:spPr>
+                </pic:pic>
+              </a:graphicData>
+            </a:graphic>
+          </wp:inline>
+        </w:drawing>
+      </w:r>
+    </w:p>
+    <w:p>
+      <w:r>
+        <w:rPr>
+          <w:noProof/>
+          <w:lang w:eastAsia="it-IT"/>
+        </w:rPr>
+        <w:lastRenderedPageBreak/>
+        <w:drawing>
+          <wp:inline distT="0" distB="0" distL="0" distR="0" wp14:anchorId="4D9296C3" wp14:editId="41D4A1B0">
+            <wp:extent cx="6120130" cy="3006057"/>
+            <wp:effectExtent l="0" t="0" r="0" b="4445"/>
+            <wp:docPr id="8" name="Immagine 8"/>
+            <wp:cNvGraphicFramePr>
+              <a:graphicFrameLocks xmlns:a="http://schemas.openxmlformats.org/drawingml/2006/main" noChangeAspect="1"/>
+            </wp:cNvGraphicFramePr>
+            <a:graphic xmlns:a="http://schemas.openxmlformats.org/drawingml/2006/main">
+              <a:graphicData uri="http://schemas.openxmlformats.org/drawingml/2006/picture">
+                <pic:pic xmlns:pic="http://schemas.openxmlformats.org/drawingml/2006/picture">
+                  <pic:nvPicPr>
+                    <pic:cNvPr id="0" name=""/>
+                    <pic:cNvPicPr/>
+                  </pic:nvPicPr>
+                  <pic:blipFill>
+                    <a:blip r:embed="rId22"/>
+                    <a:stretch>
+                      <a:fillRect/>
+                    </a:stretch>
+                  </pic:blipFill>
+                  <pic:spPr>
+                    <a:xfrm>
+                      <a:off x="0" y="0"/>
+                      <a:ext cx="6120130" cy="3006057"/>
+                    </a:xfrm>
+                    <a:prstGeom prst="rect">
+                      <a:avLst/>
+                    </a:prstGeom>
+                  </pic:spPr>
+                </pic:pic>
+              </a:graphicData>
+            </a:graphic>
+          </wp:inline>
+        </w:drawing>
+      </w:r>
+    </w:p>
+    <w:p>
+      <w:r>
+        <w:rPr>
+          <w:noProof/>
+          <w:lang w:eastAsia="it-IT"/>
+        </w:rPr>
+        <w:drawing>
+          <wp:inline distT="0" distB="0" distL="0" distR="0" wp14:anchorId="64EFCE5A" wp14:editId="5BD7DE4A">
+            <wp:extent cx="6120130" cy="3006057"/>
+            <wp:effectExtent l="0" t="0" r="0" b="4445"/>
+            <wp:docPr id="9" name="Immagine 9"/>
+            <wp:cNvGraphicFramePr>
+              <a:graphicFrameLocks xmlns:a="http://schemas.openxmlformats.org/drawingml/2006/main" noChangeAspect="1"/>
+            </wp:cNvGraphicFramePr>
+            <a:graphic xmlns:a="http://schemas.openxmlformats.org/drawingml/2006/main">
+              <a:graphicData uri="http://schemas.openxmlformats.org/drawingml/2006/picture">
+                <pic:pic xmlns:pic="http://schemas.openxmlformats.org/drawingml/2006/picture">
+                  <pic:nvPicPr>
+                    <pic:cNvPr id="0" name=""/>
+                    <pic:cNvPicPr/>
+                  </pic:nvPicPr>
+                  <pic:blipFill>
+                    <a:blip r:embed="rId23"/>
+                    <a:stretch>
+                      <a:fillRect/>
+                    </a:stretch>
+                  </pic:blipFill>
+                  <pic:spPr>
+                    <a:xfrm>
+                      <a:off x="0" y="0"/>
+                      <a:ext cx="6120130" cy="3006057"/>
+                    </a:xfrm>
+                    <a:prstGeom prst="rect">
+                      <a:avLst/>
+                    </a:prstGeom>
+                  </pic:spPr>
+                </pic:pic>
+              </a:graphicData>
+            </a:graphic>
+          </wp:inline>
+        </w:drawing>
+      </w:r>
+    </w:p>
+    <w:p/>
+    <w:p>
+      <w:r>
+        <w:rPr>
+          <w:noProof/>
+          <w:lang w:eastAsia="it-IT"/>
+        </w:rPr>
+        <w:lastRenderedPageBreak/>
+        <w:drawing>
+          <wp:inline distT="0" distB="0" distL="0" distR="0" wp14:anchorId="5C87AD7F" wp14:editId="15B4B743">
+            <wp:extent cx="6120130" cy="3006057"/>
+            <wp:effectExtent l="0" t="0" r="0" b="4445"/>
+            <wp:docPr id="10" name="Immagine 10"/>
+            <wp:cNvGraphicFramePr>
+              <a:graphicFrameLocks xmlns:a="http://schemas.openxmlformats.org/drawingml/2006/main" noChangeAspect="1"/>
+            </wp:cNvGraphicFramePr>
+            <a:graphic xmlns:a="http://schemas.openxmlformats.org/drawingml/2006/main">
+              <a:graphicData uri="http://schemas.openxmlformats.org/drawingml/2006/picture">
+                <pic:pic xmlns:pic="http://schemas.openxmlformats.org/drawingml/2006/picture">
+                  <pic:nvPicPr>
+                    <pic:cNvPr id="0" name=""/>
+                    <pic:cNvPicPr/>
+                  </pic:nvPicPr>
+                  <pic:blipFill>
+                    <a:blip r:embed="rId24"/>
+                    <a:stretch>
+                      <a:fillRect/>
+                    </a:stretch>
+                  </pic:blipFill>
+                  <pic:spPr>
+                    <a:xfrm>
+                      <a:off x="0" y="0"/>
+                      <a:ext cx="6120130" cy="3006057"/>
+                    </a:xfrm>
+                    <a:prstGeom prst="rect">
+                      <a:avLst/>
+                    </a:prstGeom>
+                  </pic:spPr>
+                </pic:pic>
+              </a:graphicData>
+            </a:graphic>
+          </wp:inline>
+        </w:drawing>
+      </w:r>
+    </w:p>
+    <w:p>
+      <w:pPr>
+        <w:rPr>
+          <w:lang w:val="en-US"/>
+        </w:rPr>
+      </w:pPr>
+      <w:r>
+        <w:rPr>
+          <w:lang w:val="en-US"/>
+        </w:rPr>
+        <w:t xml:space="preserve">When query is executed you may open resulting file </w:t>
+      </w:r>
+      <w:r>
+        <w:rPr>
+          <w:lang w:val="en-US"/>
+        </w:rPr>
+        <w:t>clicking Open Query Result button.</w:t>
+      </w:r>
+    </w:p>
+    <w:p>
+      <w:pPr>
+        <w:rPr>
+          <w:lang w:val="en-US"/>
+        </w:rPr>
+      </w:pPr>
+      <w:bookmarkStart w:id="0" w:name="_GoBack"/>
+      <w:bookmarkEnd w:id="0"/>
+    </w:p>
     <w:sectPr>
       <w:pgSz w:w="11906" w:h="16838"/>
       <w:pgMar w:top="1417" w:right="1134" w:bottom="1134" w:left="1134" w:header="708" w:footer="708" w:gutter="0"/>
@@ -539,6 +1558,100 @@
     </w:sectPr>
   </w:body>
 </w:document>
+</file>
+
+<file path=word/numbering.xml><?xml version="1.0" encoding="utf-8"?>
+<w:numbering xmlns:wpc="http://schemas.microsoft.com/office/word/2010/wordprocessingCanvas" xmlns:mc="http://schemas.openxmlformats.org/markup-compatibility/2006" xmlns:o="urn:schemas-microsoft-com:office:office" xmlns:r="http://schemas.openxmlformats.org/officeDocument/2006/relationships" xmlns:m="http://schemas.openxmlformats.org/officeDocument/2006/math" xmlns:v="urn:schemas-microsoft-com:vml" xmlns:wp14="http://schemas.microsoft.com/office/word/2010/wordprocessingDrawing" xmlns:wp="http://schemas.openxmlformats.org/drawingml/2006/wordprocessingDrawing" xmlns:w10="urn:schemas-microsoft-com:office:word" xmlns:w="http://schemas.openxmlformats.org/wordprocessingml/2006/main" xmlns:w14="http://schemas.microsoft.com/office/word/2010/wordml" xmlns:wpg="http://schemas.microsoft.com/office/word/2010/wordprocessingGroup" xmlns:wpi="http://schemas.microsoft.com/office/word/2010/wordprocessingInk" xmlns:wne="http://schemas.microsoft.com/office/word/2006/wordml" xmlns:wps="http://schemas.microsoft.com/office/word/2010/wordprocessingShape" mc:Ignorable="w14 wp14">
+  <w:abstractNum w:abstractNumId="0">
+    <w:nsid w:val="74EF41F3"/>
+    <w:multiLevelType w:val="hybridMultilevel"/>
+    <w:tmpl w:val="7CA2B4AC"/>
+    <w:lvl w:ilvl="0" w:tplc="0410000F">
+      <w:start w:val="1"/>
+      <w:numFmt w:val="decimal"/>
+      <w:lvlText w:val="%1."/>
+      <w:lvlJc w:val="left"/>
+      <w:pPr>
+        <w:ind w:left="720" w:hanging="360"/>
+      </w:pPr>
+    </w:lvl>
+    <w:lvl w:ilvl="1" w:tplc="04100019" w:tentative="1">
+      <w:start w:val="1"/>
+      <w:numFmt w:val="lowerLetter"/>
+      <w:lvlText w:val="%2."/>
+      <w:lvlJc w:val="left"/>
+      <w:pPr>
+        <w:ind w:left="1440" w:hanging="360"/>
+      </w:pPr>
+    </w:lvl>
+    <w:lvl w:ilvl="2" w:tplc="0410001B" w:tentative="1">
+      <w:start w:val="1"/>
+      <w:numFmt w:val="lowerRoman"/>
+      <w:lvlText w:val="%3."/>
+      <w:lvlJc w:val="right"/>
+      <w:pPr>
+        <w:ind w:left="2160" w:hanging="180"/>
+      </w:pPr>
+    </w:lvl>
+    <w:lvl w:ilvl="3" w:tplc="0410000F" w:tentative="1">
+      <w:start w:val="1"/>
+      <w:numFmt w:val="decimal"/>
+      <w:lvlText w:val="%4."/>
+      <w:lvlJc w:val="left"/>
+      <w:pPr>
+        <w:ind w:left="2880" w:hanging="360"/>
+      </w:pPr>
+    </w:lvl>
+    <w:lvl w:ilvl="4" w:tplc="04100019" w:tentative="1">
+      <w:start w:val="1"/>
+      <w:numFmt w:val="lowerLetter"/>
+      <w:lvlText w:val="%5."/>
+      <w:lvlJc w:val="left"/>
+      <w:pPr>
+        <w:ind w:left="3600" w:hanging="360"/>
+      </w:pPr>
+    </w:lvl>
+    <w:lvl w:ilvl="5" w:tplc="0410001B" w:tentative="1">
+      <w:start w:val="1"/>
+      <w:numFmt w:val="lowerRoman"/>
+      <w:lvlText w:val="%6."/>
+      <w:lvlJc w:val="right"/>
+      <w:pPr>
+        <w:ind w:left="4320" w:hanging="180"/>
+      </w:pPr>
+    </w:lvl>
+    <w:lvl w:ilvl="6" w:tplc="0410000F" w:tentative="1">
+      <w:start w:val="1"/>
+      <w:numFmt w:val="decimal"/>
+      <w:lvlText w:val="%7."/>
+      <w:lvlJc w:val="left"/>
+      <w:pPr>
+        <w:ind w:left="5040" w:hanging="360"/>
+      </w:pPr>
+    </w:lvl>
+    <w:lvl w:ilvl="7" w:tplc="04100019" w:tentative="1">
+      <w:start w:val="1"/>
+      <w:numFmt w:val="lowerLetter"/>
+      <w:lvlText w:val="%8."/>
+      <w:lvlJc w:val="left"/>
+      <w:pPr>
+        <w:ind w:left="5760" w:hanging="360"/>
+      </w:pPr>
+    </w:lvl>
+    <w:lvl w:ilvl="8" w:tplc="0410001B" w:tentative="1">
+      <w:start w:val="1"/>
+      <w:numFmt w:val="lowerRoman"/>
+      <w:lvlText w:val="%9."/>
+      <w:lvlJc w:val="right"/>
+      <w:pPr>
+        <w:ind w:left="6480" w:hanging="180"/>
+      </w:pPr>
+    </w:lvl>
+  </w:abstractNum>
+  <w:num w:numId="1">
+    <w:abstractNumId w:val="0"/>
+  </w:num>
+</w:numbering>
 </file>
 
 <file path=word/styles.xml><?xml version="1.0" encoding="utf-8"?>
@@ -701,6 +1814,53 @@
     <w:name w:val="Normal"/>
     <w:qFormat/>
   </w:style>
+  <w:style w:type="paragraph" w:styleId="Titolo1">
+    <w:name w:val="heading 1"/>
+    <w:basedOn w:val="Normale"/>
+    <w:next w:val="Normale"/>
+    <w:link w:val="Titolo1Carattere"/>
+    <w:uiPriority w:val="9"/>
+    <w:qFormat/>
+    <w:rsid w:val="000A32F2"/>
+    <w:pPr>
+      <w:keepNext/>
+      <w:keepLines/>
+      <w:spacing w:before="480" w:after="0"/>
+      <w:outlineLvl w:val="0"/>
+    </w:pPr>
+    <w:rPr>
+      <w:rFonts w:asciiTheme="majorHAnsi" w:eastAsiaTheme="majorEastAsia" w:hAnsiTheme="majorHAnsi" w:cstheme="majorBidi"/>
+      <w:b/>
+      <w:bCs/>
+      <w:color w:val="365F91" w:themeColor="accent1" w:themeShade="BF"/>
+      <w:sz w:val="28"/>
+      <w:szCs w:val="28"/>
+    </w:rPr>
+  </w:style>
+  <w:style w:type="paragraph" w:styleId="Titolo2">
+    <w:name w:val="heading 2"/>
+    <w:basedOn w:val="Normale"/>
+    <w:next w:val="Normale"/>
+    <w:link w:val="Titolo2Carattere"/>
+    <w:uiPriority w:val="9"/>
+    <w:unhideWhenUsed/>
+    <w:qFormat/>
+    <w:rsid w:val="000A32F2"/>
+    <w:pPr>
+      <w:keepNext/>
+      <w:keepLines/>
+      <w:spacing w:before="200" w:after="0"/>
+      <w:outlineLvl w:val="1"/>
+    </w:pPr>
+    <w:rPr>
+      <w:rFonts w:asciiTheme="majorHAnsi" w:eastAsiaTheme="majorEastAsia" w:hAnsiTheme="majorHAnsi" w:cstheme="majorBidi"/>
+      <w:b/>
+      <w:bCs/>
+      <w:color w:val="4F81BD" w:themeColor="accent1"/>
+      <w:sz w:val="26"/>
+      <w:szCs w:val="26"/>
+    </w:rPr>
+  </w:style>
   <w:style w:type="character" w:default="1" w:styleId="Carpredefinitoparagrafo">
     <w:name w:val="Default Paragraph Font"/>
     <w:uiPriority w:val="1"/>
@@ -756,6 +1916,58 @@
       <w:rFonts w:ascii="Tahoma" w:hAnsi="Tahoma" w:cs="Tahoma"/>
       <w:sz w:val="16"/>
       <w:szCs w:val="16"/>
+    </w:rPr>
+  </w:style>
+  <w:style w:type="character" w:customStyle="1" w:styleId="Titolo1Carattere">
+    <w:name w:val="Titolo 1 Carattere"/>
+    <w:basedOn w:val="Carpredefinitoparagrafo"/>
+    <w:link w:val="Titolo1"/>
+    <w:uiPriority w:val="9"/>
+    <w:rsid w:val="000A32F2"/>
+    <w:rPr>
+      <w:rFonts w:asciiTheme="majorHAnsi" w:eastAsiaTheme="majorEastAsia" w:hAnsiTheme="majorHAnsi" w:cstheme="majorBidi"/>
+      <w:b/>
+      <w:bCs/>
+      <w:color w:val="365F91" w:themeColor="accent1" w:themeShade="BF"/>
+      <w:sz w:val="28"/>
+      <w:szCs w:val="28"/>
+    </w:rPr>
+  </w:style>
+  <w:style w:type="character" w:customStyle="1" w:styleId="Titolo2Carattere">
+    <w:name w:val="Titolo 2 Carattere"/>
+    <w:basedOn w:val="Carpredefinitoparagrafo"/>
+    <w:link w:val="Titolo2"/>
+    <w:uiPriority w:val="9"/>
+    <w:rsid w:val="000A32F2"/>
+    <w:rPr>
+      <w:rFonts w:asciiTheme="majorHAnsi" w:eastAsiaTheme="majorEastAsia" w:hAnsiTheme="majorHAnsi" w:cstheme="majorBidi"/>
+      <w:b/>
+      <w:bCs/>
+      <w:color w:val="4F81BD" w:themeColor="accent1"/>
+      <w:sz w:val="26"/>
+      <w:szCs w:val="26"/>
+    </w:rPr>
+  </w:style>
+  <w:style w:type="paragraph" w:styleId="Paragrafoelenco">
+    <w:name w:val="List Paragraph"/>
+    <w:basedOn w:val="Normale"/>
+    <w:uiPriority w:val="34"/>
+    <w:qFormat/>
+    <w:rsid w:val="0089373A"/>
+    <w:pPr>
+      <w:ind w:left="720"/>
+      <w:contextualSpacing/>
+    </w:pPr>
+  </w:style>
+  <w:style w:type="character" w:styleId="Collegamentoipertestuale">
+    <w:name w:val="Hyperlink"/>
+    <w:basedOn w:val="Carpredefinitoparagrafo"/>
+    <w:uiPriority w:val="99"/>
+    <w:unhideWhenUsed/>
+    <w:rsid w:val="0089373A"/>
+    <w:rPr>
+      <w:color w:val="0000FF" w:themeColor="hyperlink"/>
+      <w:u w:val="single"/>
     </w:rPr>
   </w:style>
 </w:styles>
@@ -921,6 +2133,53 @@
     <w:name w:val="Normal"/>
     <w:qFormat/>
   </w:style>
+  <w:style w:type="paragraph" w:styleId="Titolo1">
+    <w:name w:val="heading 1"/>
+    <w:basedOn w:val="Normale"/>
+    <w:next w:val="Normale"/>
+    <w:link w:val="Titolo1Carattere"/>
+    <w:uiPriority w:val="9"/>
+    <w:qFormat/>
+    <w:rsid w:val="000A32F2"/>
+    <w:pPr>
+      <w:keepNext/>
+      <w:keepLines/>
+      <w:spacing w:before="480" w:after="0"/>
+      <w:outlineLvl w:val="0"/>
+    </w:pPr>
+    <w:rPr>
+      <w:rFonts w:asciiTheme="majorHAnsi" w:eastAsiaTheme="majorEastAsia" w:hAnsiTheme="majorHAnsi" w:cstheme="majorBidi"/>
+      <w:b/>
+      <w:bCs/>
+      <w:color w:val="365F91" w:themeColor="accent1" w:themeShade="BF"/>
+      <w:sz w:val="28"/>
+      <w:szCs w:val="28"/>
+    </w:rPr>
+  </w:style>
+  <w:style w:type="paragraph" w:styleId="Titolo2">
+    <w:name w:val="heading 2"/>
+    <w:basedOn w:val="Normale"/>
+    <w:next w:val="Normale"/>
+    <w:link w:val="Titolo2Carattere"/>
+    <w:uiPriority w:val="9"/>
+    <w:unhideWhenUsed/>
+    <w:qFormat/>
+    <w:rsid w:val="000A32F2"/>
+    <w:pPr>
+      <w:keepNext/>
+      <w:keepLines/>
+      <w:spacing w:before="200" w:after="0"/>
+      <w:outlineLvl w:val="1"/>
+    </w:pPr>
+    <w:rPr>
+      <w:rFonts w:asciiTheme="majorHAnsi" w:eastAsiaTheme="majorEastAsia" w:hAnsiTheme="majorHAnsi" w:cstheme="majorBidi"/>
+      <w:b/>
+      <w:bCs/>
+      <w:color w:val="4F81BD" w:themeColor="accent1"/>
+      <w:sz w:val="26"/>
+      <w:szCs w:val="26"/>
+    </w:rPr>
+  </w:style>
   <w:style w:type="character" w:default="1" w:styleId="Carpredefinitoparagrafo">
     <w:name w:val="Default Paragraph Font"/>
     <w:uiPriority w:val="1"/>
@@ -976,6 +2235,58 @@
       <w:rFonts w:ascii="Tahoma" w:hAnsi="Tahoma" w:cs="Tahoma"/>
       <w:sz w:val="16"/>
       <w:szCs w:val="16"/>
+    </w:rPr>
+  </w:style>
+  <w:style w:type="character" w:customStyle="1" w:styleId="Titolo1Carattere">
+    <w:name w:val="Titolo 1 Carattere"/>
+    <w:basedOn w:val="Carpredefinitoparagrafo"/>
+    <w:link w:val="Titolo1"/>
+    <w:uiPriority w:val="9"/>
+    <w:rsid w:val="000A32F2"/>
+    <w:rPr>
+      <w:rFonts w:asciiTheme="majorHAnsi" w:eastAsiaTheme="majorEastAsia" w:hAnsiTheme="majorHAnsi" w:cstheme="majorBidi"/>
+      <w:b/>
+      <w:bCs/>
+      <w:color w:val="365F91" w:themeColor="accent1" w:themeShade="BF"/>
+      <w:sz w:val="28"/>
+      <w:szCs w:val="28"/>
+    </w:rPr>
+  </w:style>
+  <w:style w:type="character" w:customStyle="1" w:styleId="Titolo2Carattere">
+    <w:name w:val="Titolo 2 Carattere"/>
+    <w:basedOn w:val="Carpredefinitoparagrafo"/>
+    <w:link w:val="Titolo2"/>
+    <w:uiPriority w:val="9"/>
+    <w:rsid w:val="000A32F2"/>
+    <w:rPr>
+      <w:rFonts w:asciiTheme="majorHAnsi" w:eastAsiaTheme="majorEastAsia" w:hAnsiTheme="majorHAnsi" w:cstheme="majorBidi"/>
+      <w:b/>
+      <w:bCs/>
+      <w:color w:val="4F81BD" w:themeColor="accent1"/>
+      <w:sz w:val="26"/>
+      <w:szCs w:val="26"/>
+    </w:rPr>
+  </w:style>
+  <w:style w:type="paragraph" w:styleId="Paragrafoelenco">
+    <w:name w:val="List Paragraph"/>
+    <w:basedOn w:val="Normale"/>
+    <w:uiPriority w:val="34"/>
+    <w:qFormat/>
+    <w:rsid w:val="0089373A"/>
+    <w:pPr>
+      <w:ind w:left="720"/>
+      <w:contextualSpacing/>
+    </w:pPr>
+  </w:style>
+  <w:style w:type="character" w:styleId="Collegamentoipertestuale">
+    <w:name w:val="Hyperlink"/>
+    <w:basedOn w:val="Carpredefinitoparagrafo"/>
+    <w:uiPriority w:val="99"/>
+    <w:unhideWhenUsed/>
+    <w:rsid w:val="0089373A"/>
+    <w:rPr>
+      <w:color w:val="0000FF" w:themeColor="hyperlink"/>
+      <w:u w:val="single"/>
     </w:rPr>
   </w:style>
 </w:styles>
